--- a/MM/LAB2/Ходосевич_2ЛАБ_ММ.docx
+++ b/MM/LAB2/Ходосевич_2ЛАБ_ММ.docx
@@ -10,8 +10,8 @@
           <w:szCs w:val="28"/>
         </w:rPr>
       </w:pPr>
-      <w:bookmarkStart w:id="0" w:name="_Toc207878376"/>
-      <w:bookmarkStart w:id="1" w:name="_Toc207883282"/>
+      <w:bookmarkStart w:id="0" w:name="_Toc207883282"/>
+      <w:bookmarkStart w:id="1" w:name="_Toc207878376"/>
       <w:r>
         <w:rPr>
           <w:szCs w:val="28"/>
@@ -315,7 +315,6 @@
           <w:bCs/>
           <w:color w:val="000000" w:themeColor="text1"/>
           <w:szCs w:val="32"/>
-          <w:lang w:val="en-US"/>
         </w:rPr>
       </w:pPr>
       <w:r>
@@ -333,7 +332,6 @@
           <w:bCs/>
           <w:color w:val="000000" w:themeColor="text1"/>
           <w:szCs w:val="32"/>
-          <w:lang w:val="en-US"/>
         </w:rPr>
         <w:t>16</w:t>
       </w:r>
@@ -1486,31 +1484,13 @@
         <w:rPr>
           <w:rFonts w:cs="Times New Roman"/>
         </w:rPr>
-        <w:t xml:space="preserve"> и математическую постановки для математической модели, </w:t>
-      </w:r>
-      <w:r>
-        <w:rPr>
-          <w:rFonts w:cs="Times New Roman"/>
-        </w:rPr>
-        <w:t xml:space="preserve">описывающей </w:t>
-      </w:r>
-      <w:r>
-        <w:rPr>
-          <w:rFonts w:cs="Times New Roman"/>
-        </w:rPr>
-        <w:t xml:space="preserve">движение </w:t>
-      </w:r>
-      <w:r>
-        <w:rPr>
-          <w:rFonts w:cs="Times New Roman"/>
-        </w:rPr>
-        <w:t>лодки в воде, учитывая скорость движения воды</w:t>
-      </w:r>
-      <w:r>
-        <w:rPr>
-          <w:rFonts w:cs="Times New Roman"/>
-        </w:rPr>
-        <w:t>.</w:t>
+        <w:t xml:space="preserve"> и математическую постановки для математической модели</w:t>
+      </w:r>
+      <w:r>
+        <w:rPr>
+          <w:rFonts w:cs="Times New Roman"/>
+        </w:rPr>
+        <w:t>. Построить математическую модель (ММ). Используя созданную ММ, исследовать конкретную ситуацию.</w:t>
       </w:r>
       <w:r>
         <w:rPr>
@@ -1534,13 +1514,8 @@
         <w:tab/>
       </w:r>
       <w:r>
-        <w:t xml:space="preserve">Лодка замедляет своё движение под действием сопротивления воды, которое пропорционально скорости лодки. Начальная скорость лодки равна 2 м/с, а её скорость через 4 секунды равна 1 м/с. Через сколько секунды скорость лодки будет равна 0.25 м/с? Какой путь может пройти лодка до </w:t>
-      </w:r>
-      <w:proofErr w:type="gramStart"/>
-      <w:r>
-        <w:t>остановки ?</w:t>
-      </w:r>
-      <w:proofErr w:type="gramEnd"/>
+        <w:t>Лодка замедляет своё движение под действием сопротивления воды, которое пропорционально скорости лодки. Начальная скорость лодки равна 2 м/с, а её скорость через 4 секунды равна 1 м/с. Через сколько секунды скорость лодки будет равна 0.25 м/с? Какой путь может пройти лодка до остановки ?</w:t>
+      </w:r>
     </w:p>
     <w:p>
       <w:pPr>
@@ -1771,7 +1746,13 @@
         </w:numPr>
       </w:pPr>
       <w:r>
-        <w:t>характер сопротивления среды (пропорционален скорости).</w:t>
+        <w:t>характер сопротивления среды (пропорционал</w:t>
+      </w:r>
+      <w:r>
+        <w:t>ьно</w:t>
+      </w:r>
+      <w:r>
+        <w:t xml:space="preserve"> скорости).</w:t>
       </w:r>
     </w:p>
     <w:p>
@@ -1807,6 +1788,7 @@
       </w:pPr>
       <w:r>
         <w:rPr>
+          <w:noProof/>
           <w:sz w:val="40"/>
           <w:szCs w:val="40"/>
         </w:rPr>
@@ -2456,7 +2438,6 @@
         </w:rPr>
         <w:t xml:space="preserve">При </w:t>
       </w:r>
-      <w:proofErr w:type="gramStart"/>
       <w:r>
         <w:rPr>
           <w:rFonts w:eastAsiaTheme="minorEastAsia" w:cs="Times New Roman"/>
@@ -2465,18 +2446,18 @@
           <w:szCs w:val="28"/>
           <w:lang w:val="en-US"/>
         </w:rPr>
-        <w:t>v(</w:t>
-      </w:r>
-      <w:proofErr w:type="gramEnd"/>
+        <w:t>v(0)=v</w:t>
+      </w:r>
       <w:r>
         <w:rPr>
           <w:rFonts w:eastAsiaTheme="minorEastAsia" w:cs="Times New Roman"/>
           <w:bCs/>
           <w:iCs/>
           <w:szCs w:val="28"/>
+          <w:vertAlign w:val="subscript"/>
           <w:lang w:val="en-US"/>
         </w:rPr>
-        <w:t>0)=v</w:t>
+        <w:t>0</w:t>
       </w:r>
       <w:r>
         <w:rPr>
@@ -2484,52 +2465,41 @@
           <w:bCs/>
           <w:iCs/>
           <w:szCs w:val="28"/>
-          <w:vertAlign w:val="subscript"/>
           <w:lang w:val="en-US"/>
         </w:rPr>
-        <w:t>0</w:t>
-      </w:r>
-      <w:r>
+        <w:t>=2:</w:t>
+      </w:r>
+    </w:p>
+    <w:p>
+      <w:pPr>
+        <w:spacing w:line="360" w:lineRule="auto"/>
+        <w:ind w:right="-2"/>
+        <w:jc w:val="center"/>
         <w:rPr>
           <w:rFonts w:eastAsiaTheme="minorEastAsia" w:cs="Times New Roman"/>
           <w:bCs/>
           <w:iCs/>
           <w:szCs w:val="28"/>
+          <w:vertAlign w:val="superscript"/>
           <w:lang w:val="en-US"/>
         </w:rPr>
-        <w:t>=2:</w:t>
-      </w:r>
-    </w:p>
-    <w:p>
-      <w:pPr>
-        <w:spacing w:line="360" w:lineRule="auto"/>
-        <w:ind w:right="-2"/>
-        <w:jc w:val="center"/>
+      </w:pPr>
+      <w:r>
         <w:rPr>
           <w:rFonts w:eastAsiaTheme="minorEastAsia" w:cs="Times New Roman"/>
           <w:bCs/>
           <w:iCs/>
           <w:szCs w:val="28"/>
-          <w:vertAlign w:val="superscript"/>
           <w:lang w:val="en-US"/>
         </w:rPr>
-      </w:pPr>
+        <w:t>v(t)=2e</w:t>
+      </w:r>
       <w:r>
         <w:rPr>
           <w:rFonts w:eastAsiaTheme="minorEastAsia" w:cs="Times New Roman"/>
           <w:bCs/>
           <w:iCs/>
           <w:szCs w:val="28"/>
-          <w:lang w:val="en-US"/>
-        </w:rPr>
-        <w:t>v(t)=2e</w:t>
-      </w:r>
-      <w:r>
-        <w:rPr>
-          <w:rFonts w:eastAsiaTheme="minorEastAsia" w:cs="Times New Roman"/>
-          <w:bCs/>
-          <w:iCs/>
-          <w:szCs w:val="28"/>
           <w:vertAlign w:val="superscript"/>
           <w:lang w:val="en-US"/>
         </w:rPr>
@@ -2555,23 +2525,13 @@
         </w:rPr>
         <w:t xml:space="preserve">При </w:t>
       </w:r>
-      <w:proofErr w:type="gramStart"/>
       <w:r>
         <w:rPr>
           <w:rFonts w:eastAsiaTheme="minorEastAsia" w:cs="Times New Roman"/>
           <w:szCs w:val="28"/>
           <w:lang w:val="en-US"/>
         </w:rPr>
-        <w:t>v(</w:t>
-      </w:r>
-      <w:proofErr w:type="gramEnd"/>
-      <w:r>
-        <w:rPr>
-          <w:rFonts w:eastAsiaTheme="minorEastAsia" w:cs="Times New Roman"/>
-          <w:szCs w:val="28"/>
-          <w:lang w:val="en-US"/>
-        </w:rPr>
-        <w:t>4)=1: 1= 2e</w:t>
+        <w:t>v(4)=1: 1= 2e</w:t>
       </w:r>
       <w:r>
         <w:rPr>
@@ -3679,7 +3639,13 @@
             <w:rFonts w:ascii="Cambria Math" w:eastAsiaTheme="minorEastAsia" w:hAnsi="Cambria Math" w:cs="Times New Roman"/>
             <w:lang w:val="en-US"/>
           </w:rPr>
-          <m:t>S≈11.54</m:t>
+          <m:t>S</m:t>
+        </m:r>
+        <m:r>
+          <w:rPr>
+            <w:rFonts w:ascii="Cambria Math" w:eastAsiaTheme="minorEastAsia" w:hAnsi="Cambria Math" w:cs="Times New Roman"/>
+          </w:rPr>
+          <m:t>≈11.54</m:t>
         </m:r>
       </m:oMath>
       <w:r>
@@ -3740,7 +3706,6 @@
           <w:rFonts w:eastAsiaTheme="minorEastAsia" w:cs="Times New Roman"/>
           <w:i/>
           <w:iCs/>
-          <w:lang w:val="en-US"/>
         </w:rPr>
         <w:t xml:space="preserve">                              </w:t>
       </w:r>
@@ -3823,6 +3788,7 @@
       <w:r>
         <w:rPr>
           <w:rFonts w:cs="Times New Roman"/>
+          <w:noProof/>
           <w:color w:val="000000"/>
           <w:szCs w:val="28"/>
           <w:u w:val="single"/>
@@ -3880,7 +3846,6 @@
           <w:color w:val="000000"/>
           <w:szCs w:val="28"/>
           <w:u w:val="single"/>
-          <w:lang w:val="en-US"/>
         </w:rPr>
       </w:pPr>
       <w:r>
@@ -3899,7 +3864,6 @@
           <w:color w:val="000000"/>
           <w:szCs w:val="28"/>
           <w:u w:val="single"/>
-          <w:lang w:val="en-US"/>
         </w:rPr>
         <w:t>:</w:t>
       </w:r>
@@ -3916,6 +3880,7 @@
       <w:r>
         <w:rPr>
           <w:rFonts w:cs="Times New Roman"/>
+          <w:noProof/>
           <w:color w:val="000000"/>
           <w:szCs w:val="28"/>
           <w:u w:val="single"/>
@@ -8166,15 +8131,6 @@
   </w:num>
   <w:num w:numId="32">
     <w:abstractNumId w:val="3"/>
-    <w:lvlOverride w:ilvl="0"/>
-    <w:lvlOverride w:ilvl="1"/>
-    <w:lvlOverride w:ilvl="2"/>
-    <w:lvlOverride w:ilvl="3"/>
-    <w:lvlOverride w:ilvl="4"/>
-    <w:lvlOverride w:ilvl="5"/>
-    <w:lvlOverride w:ilvl="6"/>
-    <w:lvlOverride w:ilvl="7"/>
-    <w:lvlOverride w:ilvl="8"/>
   </w:num>
   <w:num w:numId="33">
     <w:abstractNumId w:val="25"/>
